--- a/report/week9/Team10_Project2_Week9.docx
+++ b/report/week9/Team10_Project2_Week9.docx
@@ -329,12 +329,54 @@
         </w:numPr>
         <w:ind w:left="360" w:leftChars="0" w:firstLine="716" w:firstLineChars="0"/>
         <w:rPr>
+          <w:rFonts w:hint="eastAsia"/>
+          <w:lang w:val="en-US" w:eastAsia="zh-CN"/>
+        </w:rPr>
+      </w:pPr>
+      <w:r>
+        <w:rPr>
+          <w:rFonts w:hint="eastAsia"/>
+          <w:lang w:val="en-US" w:eastAsia="zh-CN"/>
+        </w:rPr>
+        <w:t>If it need a question when quitting during the game?</w:t>
+      </w:r>
+    </w:p>
+    <w:p>
+      <w:pPr>
+        <w:pStyle w:val="9"/>
+        <w:numPr>
+          <w:ilvl w:val="0"/>
+          <w:numId w:val="0"/>
+        </w:numPr>
+        <w:ind w:left="360" w:leftChars="0" w:firstLine="716" w:firstLineChars="0"/>
+        <w:rPr>
           <w:rFonts w:hint="default"/>
           <w:lang w:val="en-US" w:eastAsia="zh-CN"/>
         </w:rPr>
       </w:pPr>
+      <w:r>
+        <w:rPr>
+          <w:rFonts w:hint="eastAsia"/>
+          <w:lang w:val="en-US" w:eastAsia="zh-CN"/>
+        </w:rPr>
+        <w:t>If it need save?</w:t>
+      </w:r>
       <w:bookmarkStart w:id="0" w:name="_GoBack"/>
       <w:bookmarkEnd w:id="0"/>
+    </w:p>
+    <w:p>
+      <w:pPr>
+        <w:pStyle w:val="9"/>
+        <w:numPr>
+          <w:ilvl w:val="0"/>
+          <w:numId w:val="0"/>
+        </w:numPr>
+        <w:ind w:left="360" w:leftChars="0" w:firstLine="716" w:firstLineChars="0"/>
+        <w:rPr>
+          <w:rFonts w:hint="default"/>
+          <w:lang w:val="en-US" w:eastAsia="zh-CN"/>
+        </w:rPr>
+      </w:pPr>
     </w:p>
     <w:p>
       <w:pPr>
